--- a/技术分享/体会OSGI的热插拔特性分享/体会OSGI的热插拔特性_背景.docx
+++ b/技术分享/体会OSGI的热插拔特性分享/体会OSGI的热插拔特性_背景.docx
@@ -1,6 +1,6 @@
 
 <file path=word/document.xml><?xml version="1.0" encoding="utf-8"?>
-<w:document xmlns:ve="http://schemas.openxmlformats.org/markup-compatibility/2006" xmlns:o="urn:schemas-microsoft-com:office:office" xmlns:r="http://schemas.openxmlformats.org/officeDocument/2006/relationships" xmlns:m="http://schemas.openxmlformats.org/officeDocument/2006/math" xmlns:v="urn:schemas-microsoft-com:vml" xmlns:wp="http://schemas.openxmlformats.org/drawingml/2006/wordprocessingDrawing" xmlns:w10="urn:schemas-microsoft-com:office:word" xmlns:w="http://schemas.openxmlformats.org/wordprocessingml/2006/main" xmlns:wne="http://schemas.microsoft.com/office/word/2006/wordml">
+<w:document xmlns:wpc="http://schemas.microsoft.com/office/word/2010/wordprocessingCanvas" xmlns:mc="http://schemas.openxmlformats.org/markup-compatibility/2006" xmlns:o="urn:schemas-microsoft-com:office:office" xmlns:r="http://schemas.openxmlformats.org/officeDocument/2006/relationships" xmlns:m="http://schemas.openxmlformats.org/officeDocument/2006/math" xmlns:v="urn:schemas-microsoft-com:vml" xmlns:wp14="http://schemas.microsoft.com/office/word/2010/wordprocessingDrawing" xmlns:wp="http://schemas.openxmlformats.org/drawingml/2006/wordprocessingDrawing" xmlns:w10="urn:schemas-microsoft-com:office:word" xmlns:w="http://schemas.openxmlformats.org/wordprocessingml/2006/main" xmlns:w14="http://schemas.microsoft.com/office/word/2010/wordml" xmlns:w15="http://schemas.microsoft.com/office/word/2012/wordml" xmlns:wpg="http://schemas.microsoft.com/office/word/2010/wordprocessingGroup" xmlns:wpi="http://schemas.microsoft.com/office/word/2010/wordprocessingInk" xmlns:wne="http://schemas.microsoft.com/office/word/2006/wordml" xmlns:wps="http://schemas.microsoft.com/office/word/2010/wordprocessingShape" mc:Ignorable="w14 w15 wp14">
   <w:body>
     <w:p>
       <w:pPr>
@@ -10,33 +10,8 @@
           <w:szCs w:val="52"/>
         </w:rPr>
       </w:pPr>
-      <w:r>
-        <w:object w:dxaOrig="8880" w:dyaOrig="3975">
-          <v:shapetype id="_x0000_t75" coordsize="21600,21600" o:spt="75" o:preferrelative="t" path="m@4@5l@4@11@9@11@9@5xe" filled="f" stroked="f">
-            <v:stroke joinstyle="miter"/>
-            <v:formulas>
-              <v:f eqn="if lineDrawn pixelLineWidth 0"/>
-              <v:f eqn="sum @0 1 0"/>
-              <v:f eqn="sum 0 0 @1"/>
-              <v:f eqn="prod @2 1 2"/>
-              <v:f eqn="prod @3 21600 pixelWidth"/>
-              <v:f eqn="prod @3 21600 pixelHeight"/>
-              <v:f eqn="sum @0 0 1"/>
-              <v:f eqn="prod @6 1 2"/>
-              <v:f eqn="prod @7 21600 pixelWidth"/>
-              <v:f eqn="sum @8 21600 0"/>
-              <v:f eqn="prod @7 21600 pixelHeight"/>
-              <v:f eqn="sum @10 21600 0"/>
-            </v:formulas>
-            <v:path o:extrusionok="f" gradientshapeok="t" o:connecttype="rect"/>
-            <o:lock v:ext="edit" aspectratio="t"/>
-          </v:shapetype>
-          <v:shape id="_x0000_i1025" type="#_x0000_t75" style="width:148.5pt;height:64.5pt" o:ole="">
-            <v:imagedata r:id="rId8" o:title=""/>
-          </v:shape>
-          <o:OLEObject Type="Embed" ProgID="Word.Picture.8" ShapeID="_x0000_i1025" DrawAspect="Content" ObjectID="_1428527909" r:id="rId9"/>
-        </w:object>
-      </w:r>
+      <w:bookmarkStart w:id="0" w:name="_GoBack"/>
+      <w:bookmarkEnd w:id="0"/>
     </w:p>
     <w:p>
       <w:pPr>
@@ -47,8 +22,8 @@
           <w:szCs w:val="44"/>
         </w:rPr>
       </w:pPr>
-      <w:bookmarkStart w:id="0" w:name="OLE_LINK1"/>
-      <w:bookmarkStart w:id="1" w:name="OLE_LINK2"/>
+      <w:bookmarkStart w:id="1" w:name="OLE_LINK1"/>
+      <w:bookmarkStart w:id="2" w:name="OLE_LINK2"/>
       <w:r>
         <w:rPr>
           <w:rFonts w:hint="eastAsia"/>
@@ -67,15 +42,15 @@
         </w:rPr>
         <w:t>的热插拔性</w:t>
       </w:r>
-      <w:bookmarkEnd w:id="0"/>
       <w:bookmarkEnd w:id="1"/>
+      <w:bookmarkEnd w:id="2"/>
       <w:r>
         <w:br/>
       </w:r>
     </w:p>
     <w:p>
       <w:pPr>
-        <w:spacing w:afterLines="200"/>
+        <w:spacing w:afterLines="200" w:after="624"/>
         <w:jc w:val="center"/>
         <w:rPr>
           <w:rFonts w:ascii="黑体" w:eastAsia="黑体" w:hAnsi="黑体"/>
@@ -110,7 +85,7 @@
     </w:p>
     <w:p>
       <w:pPr>
-        <w:spacing w:afterLines="200"/>
+        <w:spacing w:afterLines="200" w:after="624"/>
         <w:jc w:val="center"/>
         <w:rPr>
           <w:rFonts w:ascii="黑体" w:eastAsia="黑体" w:hAnsi="黑体"/>
@@ -169,7 +144,7 @@
     </w:p>
     <w:p>
       <w:pPr>
-        <w:spacing w:afterLines="200"/>
+        <w:spacing w:afterLines="200" w:after="624"/>
         <w:jc w:val="center"/>
         <w:rPr>
           <w:rFonts w:ascii="黑体" w:eastAsia="黑体" w:hAnsi="黑体"/>
@@ -2038,7 +2013,7 @@
       <w:pPr>
         <w:pStyle w:val="a7"/>
       </w:pPr>
-      <w:hyperlink r:id="rId10" w:history="1">
+      <w:hyperlink r:id="rId8" w:history="1">
         <w:r>
           <w:rPr>
             <w:rStyle w:val="aa"/>
@@ -2700,7 +2675,7 @@
                     </pic:cNvPicPr>
                   </pic:nvPicPr>
                   <pic:blipFill>
-                    <a:blip r:embed="rId11" cstate="print"/>
+                    <a:blip r:embed="rId9" cstate="print"/>
                     <a:srcRect/>
                     <a:stretch>
                       <a:fillRect/>
@@ -2781,7 +2756,7 @@
                     </pic:cNvPicPr>
                   </pic:nvPicPr>
                   <pic:blipFill>
-                    <a:blip r:embed="rId12"/>
+                    <a:blip r:embed="rId10"/>
                     <a:srcRect/>
                     <a:stretch>
                       <a:fillRect/>
@@ -3035,7 +3010,7 @@
       <w:pPr>
         <w:pStyle w:val="a7"/>
       </w:pPr>
-      <w:hyperlink r:id="rId13" w:tgtFrame="_blank" w:history="1">
+      <w:hyperlink r:id="rId11" w:tgtFrame="_blank" w:history="1">
         <w:r>
           <w:rPr>
             <w:rStyle w:val="Char3"/>
@@ -3085,7 +3060,7 @@
         </w:rPr>
         <w:t>官方网站：</w:t>
       </w:r>
-      <w:hyperlink r:id="rId14" w:history="1">
+      <w:hyperlink r:id="rId12" w:history="1">
         <w:r>
           <w:rPr>
             <w:rStyle w:val="aa"/>
@@ -3120,7 +3095,7 @@
                     </pic:cNvPicPr>
                   </pic:nvPicPr>
                   <pic:blipFill>
-                    <a:blip r:embed="rId15"/>
+                    <a:blip r:embed="rId13"/>
                     <a:srcRect/>
                     <a:stretch>
                       <a:fillRect/>
@@ -3169,7 +3144,7 @@
       <w:pPr>
         <w:pStyle w:val="a7"/>
       </w:pPr>
-      <w:hyperlink r:id="rId16" w:tgtFrame="_blank" w:history="1">
+      <w:hyperlink r:id="rId14" w:tgtFrame="_blank" w:history="1">
         <w:r>
           <w:rPr>
             <w:rStyle w:val="Char3"/>
@@ -3309,7 +3284,7 @@
         </w:rPr>
         <w:t>官方网站：</w:t>
       </w:r>
-      <w:hyperlink r:id="rId17" w:history="1">
+      <w:hyperlink r:id="rId15" w:history="1">
         <w:r>
           <w:rPr>
             <w:rStyle w:val="aa"/>
@@ -3345,7 +3320,7 @@
                     </pic:cNvPicPr>
                   </pic:nvPicPr>
                   <pic:blipFill>
-                    <a:blip r:embed="rId18"/>
+                    <a:blip r:embed="rId16"/>
                     <a:srcRect/>
                     <a:stretch>
                       <a:fillRect/>
@@ -3394,7 +3369,7 @@
       <w:pPr>
         <w:pStyle w:val="a7"/>
       </w:pPr>
-      <w:hyperlink r:id="rId19" w:tgtFrame="_blank" w:history="1">
+      <w:hyperlink r:id="rId17" w:tgtFrame="_blank" w:history="1">
         <w:r>
           <w:rPr>
             <w:rStyle w:val="Char3"/>
@@ -3600,7 +3575,7 @@
         </w:rPr>
         <w:t>官方网站：</w:t>
       </w:r>
-      <w:hyperlink r:id="rId20" w:history="1">
+      <w:hyperlink r:id="rId18" w:history="1">
         <w:r>
           <w:rPr>
             <w:rStyle w:val="aa"/>
@@ -3642,7 +3617,7 @@
                     </pic:cNvPicPr>
                   </pic:nvPicPr>
                   <pic:blipFill>
-                    <a:blip r:embed="rId21"/>
+                    <a:blip r:embed="rId19"/>
                     <a:srcRect/>
                     <a:stretch>
                       <a:fillRect/>
@@ -3691,7 +3666,7 @@
       <w:pPr>
         <w:pStyle w:val="a7"/>
       </w:pPr>
-      <w:hyperlink r:id="rId22" w:tgtFrame="_blank" w:history="1">
+      <w:hyperlink r:id="rId20" w:tgtFrame="_blank" w:history="1">
         <w:r>
           <w:rPr>
             <w:rStyle w:val="Char3"/>
@@ -3741,7 +3716,7 @@
         </w:rPr>
         <w:t>官方网站：</w:t>
       </w:r>
-      <w:hyperlink r:id="rId23" w:history="1">
+      <w:hyperlink r:id="rId21" w:history="1">
         <w:r>
           <w:rPr>
             <w:rStyle w:val="aa"/>
@@ -3778,7 +3753,7 @@
                     </pic:cNvPicPr>
                   </pic:nvPicPr>
                   <pic:blipFill>
-                    <a:blip r:embed="rId24"/>
+                    <a:blip r:embed="rId22"/>
                     <a:srcRect/>
                     <a:stretch>
                       <a:fillRect/>
@@ -4663,7 +4638,7 @@
                     </pic:cNvPicPr>
                   </pic:nvPicPr>
                   <pic:blipFill>
-                    <a:blip r:embed="rId25"/>
+                    <a:blip r:embed="rId23"/>
                     <a:srcRect/>
                     <a:stretch>
                       <a:fillRect/>
@@ -4943,7 +4918,7 @@
                     </pic:cNvPicPr>
                   </pic:nvPicPr>
                   <pic:blipFill>
-                    <a:blip r:embed="rId26"/>
+                    <a:blip r:embed="rId24"/>
                     <a:srcRect/>
                     <a:stretch>
                       <a:fillRect/>
@@ -5115,7 +5090,7 @@
                     </pic:cNvPicPr>
                   </pic:nvPicPr>
                   <pic:blipFill>
-                    <a:blip r:embed="rId27"/>
+                    <a:blip r:embed="rId25"/>
                     <a:srcRect/>
                     <a:stretch>
                       <a:fillRect/>
@@ -5203,7 +5178,7 @@
           <w:left w:w="0" w:type="dxa"/>
           <w:right w:w="0" w:type="dxa"/>
         </w:tblCellMar>
-        <w:tblLook w:val="04A0"/>
+        <w:tblLook w:val="04A0" w:firstRow="1" w:lastRow="0" w:firstColumn="1" w:lastColumn="0" w:noHBand="0" w:noVBand="1"/>
       </w:tblPr>
       <w:tblGrid>
         <w:gridCol w:w="1702"/>
@@ -6411,7 +6386,7 @@
                     </pic:cNvPicPr>
                   </pic:nvPicPr>
                   <pic:blipFill>
-                    <a:blip r:embed="rId28"/>
+                    <a:blip r:embed="rId26"/>
                     <a:srcRect/>
                     <a:stretch>
                       <a:fillRect/>
@@ -6585,7 +6560,7 @@
                     </pic:cNvPicPr>
                   </pic:nvPicPr>
                   <pic:blipFill>
-                    <a:blip r:embed="rId29"/>
+                    <a:blip r:embed="rId27"/>
                     <a:srcRect/>
                     <a:stretch>
                       <a:fillRect/>
@@ -6647,7 +6622,7 @@
                     </pic:cNvPicPr>
                   </pic:nvPicPr>
                   <pic:blipFill>
-                    <a:blip r:embed="rId30"/>
+                    <a:blip r:embed="rId28"/>
                     <a:srcRect/>
                     <a:stretch>
                       <a:fillRect/>
@@ -6739,7 +6714,7 @@
                     </pic:cNvPicPr>
                   </pic:nvPicPr>
                   <pic:blipFill>
-                    <a:blip r:embed="rId31"/>
+                    <a:blip r:embed="rId29"/>
                     <a:srcRect/>
                     <a:stretch>
                       <a:fillRect/>
@@ -7198,7 +7173,7 @@
                     <pic:cNvPicPr/>
                   </pic:nvPicPr>
                   <pic:blipFill>
-                    <a:blip r:embed="rId32"/>
+                    <a:blip r:embed="rId30"/>
                     <a:stretch>
                       <a:fillRect/>
                     </a:stretch>
@@ -8064,7 +8039,7 @@
                     </pic:cNvPicPr>
                   </pic:nvPicPr>
                   <pic:blipFill>
-                    <a:blip r:embed="rId33"/>
+                    <a:blip r:embed="rId31"/>
                     <a:srcRect/>
                     <a:stretch>
                       <a:fillRect/>
@@ -8178,7 +8153,7 @@
                     </pic:cNvPicPr>
                   </pic:nvPicPr>
                   <pic:blipFill>
-                    <a:blip r:embed="rId34"/>
+                    <a:blip r:embed="rId32"/>
                     <a:srcRect/>
                     <a:stretch>
                       <a:fillRect/>
@@ -8265,7 +8240,7 @@
                     </pic:cNvPicPr>
                   </pic:nvPicPr>
                   <pic:blipFill>
-                    <a:blip r:embed="rId35"/>
+                    <a:blip r:embed="rId33"/>
                     <a:srcRect/>
                     <a:stretch>
                       <a:fillRect/>
@@ -8330,7 +8305,7 @@
                     </pic:cNvPicPr>
                   </pic:nvPicPr>
                   <pic:blipFill>
-                    <a:blip r:embed="rId36"/>
+                    <a:blip r:embed="rId34"/>
                     <a:srcRect/>
                     <a:stretch>
                       <a:fillRect/>
@@ -8424,7 +8399,7 @@
                     </pic:cNvPicPr>
                   </pic:nvPicPr>
                   <pic:blipFill>
-                    <a:blip r:embed="rId37"/>
+                    <a:blip r:embed="rId35"/>
                     <a:srcRect/>
                     <a:stretch>
                       <a:fillRect/>
@@ -8506,7 +8481,7 @@
                     <pic:cNvPicPr/>
                   </pic:nvPicPr>
                   <pic:blipFill>
-                    <a:blip r:embed="rId38"/>
+                    <a:blip r:embed="rId36"/>
                     <a:stretch>
                       <a:fillRect/>
                     </a:stretch>
@@ -8563,7 +8538,7 @@
                     <pic:cNvPicPr/>
                   </pic:nvPicPr>
                   <pic:blipFill>
-                    <a:blip r:embed="rId39"/>
+                    <a:blip r:embed="rId37"/>
                     <a:stretch>
                       <a:fillRect/>
                     </a:stretch>
@@ -8619,7 +8594,7 @@
                     <pic:cNvPicPr/>
                   </pic:nvPicPr>
                   <pic:blipFill>
-                    <a:blip r:embed="rId40"/>
+                    <a:blip r:embed="rId38"/>
                     <a:stretch>
                       <a:fillRect/>
                     </a:stretch>
@@ -8930,8 +8905,8 @@
 </file>
 
 <file path=word/endnotes.xml><?xml version="1.0" encoding="utf-8"?>
-<w:endnotes xmlns:ve="http://schemas.openxmlformats.org/markup-compatibility/2006" xmlns:o="urn:schemas-microsoft-com:office:office" xmlns:r="http://schemas.openxmlformats.org/officeDocument/2006/relationships" xmlns:m="http://schemas.openxmlformats.org/officeDocument/2006/math" xmlns:v="urn:schemas-microsoft-com:vml" xmlns:wp="http://schemas.openxmlformats.org/drawingml/2006/wordprocessingDrawing" xmlns:w10="urn:schemas-microsoft-com:office:word" xmlns:w="http://schemas.openxmlformats.org/wordprocessingml/2006/main" xmlns:wne="http://schemas.microsoft.com/office/word/2006/wordml">
-  <w:endnote w:type="separator" w:id="0">
+<w:endnotes xmlns:wpc="http://schemas.microsoft.com/office/word/2010/wordprocessingCanvas" xmlns:mc="http://schemas.openxmlformats.org/markup-compatibility/2006" xmlns:o="urn:schemas-microsoft-com:office:office" xmlns:r="http://schemas.openxmlformats.org/officeDocument/2006/relationships" xmlns:m="http://schemas.openxmlformats.org/officeDocument/2006/math" xmlns:v="urn:schemas-microsoft-com:vml" xmlns:wp14="http://schemas.microsoft.com/office/word/2010/wordprocessingDrawing" xmlns:wp="http://schemas.openxmlformats.org/drawingml/2006/wordprocessingDrawing" xmlns:w10="urn:schemas-microsoft-com:office:word" xmlns:w="http://schemas.openxmlformats.org/wordprocessingml/2006/main" xmlns:w14="http://schemas.microsoft.com/office/word/2010/wordml" xmlns:w15="http://schemas.microsoft.com/office/word/2012/wordml" xmlns:wpg="http://schemas.microsoft.com/office/word/2010/wordprocessingGroup" xmlns:wpi="http://schemas.microsoft.com/office/word/2010/wordprocessingInk" xmlns:wne="http://schemas.microsoft.com/office/word/2006/wordml" xmlns:wps="http://schemas.microsoft.com/office/word/2010/wordprocessingShape" mc:Ignorable="w14 w15 wp14">
+  <w:endnote w:type="separator" w:id="-1">
     <w:p>
       <w:pPr>
         <w:ind w:firstLine="480"/>
@@ -8941,7 +8916,7 @@
       </w:r>
     </w:p>
   </w:endnote>
-  <w:endnote w:type="continuationSeparator" w:id="1">
+  <w:endnote w:type="continuationSeparator" w:id="0">
     <w:p>
       <w:pPr>
         <w:ind w:firstLine="480"/>
@@ -8955,8 +8930,8 @@
 </file>
 
 <file path=word/footnotes.xml><?xml version="1.0" encoding="utf-8"?>
-<w:footnotes xmlns:ve="http://schemas.openxmlformats.org/markup-compatibility/2006" xmlns:o="urn:schemas-microsoft-com:office:office" xmlns:r="http://schemas.openxmlformats.org/officeDocument/2006/relationships" xmlns:m="http://schemas.openxmlformats.org/officeDocument/2006/math" xmlns:v="urn:schemas-microsoft-com:vml" xmlns:wp="http://schemas.openxmlformats.org/drawingml/2006/wordprocessingDrawing" xmlns:w10="urn:schemas-microsoft-com:office:word" xmlns:w="http://schemas.openxmlformats.org/wordprocessingml/2006/main" xmlns:wne="http://schemas.microsoft.com/office/word/2006/wordml">
-  <w:footnote w:type="separator" w:id="0">
+<w:footnotes xmlns:wpc="http://schemas.microsoft.com/office/word/2010/wordprocessingCanvas" xmlns:mc="http://schemas.openxmlformats.org/markup-compatibility/2006" xmlns:o="urn:schemas-microsoft-com:office:office" xmlns:r="http://schemas.openxmlformats.org/officeDocument/2006/relationships" xmlns:m="http://schemas.openxmlformats.org/officeDocument/2006/math" xmlns:v="urn:schemas-microsoft-com:vml" xmlns:wp14="http://schemas.microsoft.com/office/word/2010/wordprocessingDrawing" xmlns:wp="http://schemas.openxmlformats.org/drawingml/2006/wordprocessingDrawing" xmlns:w10="urn:schemas-microsoft-com:office:word" xmlns:w="http://schemas.openxmlformats.org/wordprocessingml/2006/main" xmlns:w14="http://schemas.microsoft.com/office/word/2010/wordml" xmlns:w15="http://schemas.microsoft.com/office/word/2012/wordml" xmlns:wpg="http://schemas.microsoft.com/office/word/2010/wordprocessingGroup" xmlns:wpi="http://schemas.microsoft.com/office/word/2010/wordprocessingInk" xmlns:wne="http://schemas.microsoft.com/office/word/2006/wordml" xmlns:wps="http://schemas.microsoft.com/office/word/2010/wordprocessingShape" mc:Ignorable="w14 w15 wp14">
+  <w:footnote w:type="separator" w:id="-1">
     <w:p>
       <w:pPr>
         <w:ind w:firstLine="480"/>
@@ -8966,7 +8941,7 @@
       </w:r>
     </w:p>
   </w:footnote>
-  <w:footnote w:type="continuationSeparator" w:id="1">
+  <w:footnote w:type="continuationSeparator" w:id="0">
     <w:p>
       <w:pPr>
         <w:ind w:firstLine="480"/>
@@ -8980,7 +8955,7 @@
 </file>
 
 <file path=word/numbering.xml><?xml version="1.0" encoding="utf-8"?>
-<w:numbering xmlns:ve="http://schemas.openxmlformats.org/markup-compatibility/2006" xmlns:o="urn:schemas-microsoft-com:office:office" xmlns:r="http://schemas.openxmlformats.org/officeDocument/2006/relationships" xmlns:m="http://schemas.openxmlformats.org/officeDocument/2006/math" xmlns:v="urn:schemas-microsoft-com:vml" xmlns:wp="http://schemas.openxmlformats.org/drawingml/2006/wordprocessingDrawing" xmlns:w10="urn:schemas-microsoft-com:office:word" xmlns:w="http://schemas.openxmlformats.org/wordprocessingml/2006/main" xmlns:wne="http://schemas.microsoft.com/office/word/2006/wordml">
+<w:numbering xmlns:wpc="http://schemas.microsoft.com/office/word/2010/wordprocessingCanvas" xmlns:mc="http://schemas.openxmlformats.org/markup-compatibility/2006" xmlns:o="urn:schemas-microsoft-com:office:office" xmlns:r="http://schemas.openxmlformats.org/officeDocument/2006/relationships" xmlns:m="http://schemas.openxmlformats.org/officeDocument/2006/math" xmlns:v="urn:schemas-microsoft-com:vml" xmlns:wp14="http://schemas.microsoft.com/office/word/2010/wordprocessingDrawing" xmlns:wp="http://schemas.openxmlformats.org/drawingml/2006/wordprocessingDrawing" xmlns:w10="urn:schemas-microsoft-com:office:word" xmlns:w="http://schemas.openxmlformats.org/wordprocessingml/2006/main" xmlns:w14="http://schemas.microsoft.com/office/word/2010/wordml" xmlns:w15="http://schemas.microsoft.com/office/word/2012/wordml" xmlns:wpg="http://schemas.microsoft.com/office/word/2010/wordprocessingGroup" xmlns:wpi="http://schemas.microsoft.com/office/word/2010/wordprocessingInk" xmlns:wne="http://schemas.microsoft.com/office/word/2006/wordml" xmlns:wps="http://schemas.microsoft.com/office/word/2010/wordprocessingShape" mc:Ignorable="w14 w15 wp14">
   <w:abstractNum w:abstractNumId="0">
     <w:nsid w:val="0C35119D"/>
     <w:multiLevelType w:val="hybridMultilevel"/>
@@ -10222,7 +10197,7 @@
 </file>
 
 <file path=word/styles.xml><?xml version="1.0" encoding="utf-8"?>
-<w:styles xmlns:r="http://schemas.openxmlformats.org/officeDocument/2006/relationships" xmlns:w="http://schemas.openxmlformats.org/wordprocessingml/2006/main">
+<w:styles xmlns:mc="http://schemas.openxmlformats.org/markup-compatibility/2006" xmlns:r="http://schemas.openxmlformats.org/officeDocument/2006/relationships" xmlns:w="http://schemas.openxmlformats.org/wordprocessingml/2006/main" xmlns:w14="http://schemas.microsoft.com/office/word/2010/wordml" xmlns:w15="http://schemas.microsoft.com/office/word/2012/wordml" mc:Ignorable="w14 w15">
   <w:docDefaults>
     <w:rPrDefault>
       <w:rPr>
@@ -10235,146 +10210,376 @@
     </w:rPrDefault>
     <w:pPrDefault/>
   </w:docDefaults>
-  <w:latentStyles w:defLockedState="0" w:defUIPriority="99" w:defSemiHidden="1" w:defUnhideWhenUsed="1" w:defQFormat="0" w:count="267">
-    <w:lsdException w:name="Normal" w:semiHidden="0" w:uiPriority="0" w:unhideWhenUsed="0" w:qFormat="1"/>
-    <w:lsdException w:name="heading 1" w:semiHidden="0" w:uiPriority="9" w:unhideWhenUsed="0" w:qFormat="1"/>
-    <w:lsdException w:name="heading 2" w:uiPriority="9" w:qFormat="1"/>
-    <w:lsdException w:name="heading 3" w:uiPriority="9" w:qFormat="1"/>
-    <w:lsdException w:name="heading 4" w:uiPriority="9" w:qFormat="1"/>
-    <w:lsdException w:name="heading 5" w:uiPriority="9" w:qFormat="1"/>
-    <w:lsdException w:name="heading 6" w:uiPriority="9" w:qFormat="1"/>
-    <w:lsdException w:name="heading 7" w:uiPriority="9" w:qFormat="1"/>
-    <w:lsdException w:name="heading 8" w:uiPriority="9" w:qFormat="1"/>
-    <w:lsdException w:name="heading 9" w:uiPriority="9" w:qFormat="1"/>
-    <w:lsdException w:name="toc 1" w:uiPriority="39"/>
-    <w:lsdException w:name="toc 2" w:uiPriority="39"/>
-    <w:lsdException w:name="toc 3" w:uiPriority="39"/>
-    <w:lsdException w:name="toc 4" w:uiPriority="39"/>
-    <w:lsdException w:name="toc 5" w:uiPriority="39"/>
-    <w:lsdException w:name="toc 6" w:uiPriority="39"/>
-    <w:lsdException w:name="toc 7" w:uiPriority="39"/>
-    <w:lsdException w:name="toc 8" w:uiPriority="39"/>
-    <w:lsdException w:name="toc 9" w:uiPriority="39"/>
-    <w:lsdException w:name="Normal Indent" w:semiHidden="0" w:unhideWhenUsed="0"/>
-    <w:lsdException w:name="caption" w:uiPriority="35" w:qFormat="1"/>
-    <w:lsdException w:name="Title" w:semiHidden="0" w:uiPriority="10" w:unhideWhenUsed="0" w:qFormat="1"/>
-    <w:lsdException w:name="Default Paragraph Font" w:uiPriority="1"/>
-    <w:lsdException w:name="Body Text" w:semiHidden="0" w:unhideWhenUsed="0"/>
-    <w:lsdException w:name="Subtitle" w:semiHidden="0" w:uiPriority="11" w:unhideWhenUsed="0" w:qFormat="1"/>
-    <w:lsdException w:name="Strong" w:semiHidden="0" w:uiPriority="22" w:unhideWhenUsed="0" w:qFormat="1"/>
-    <w:lsdException w:name="Emphasis" w:semiHidden="0" w:uiPriority="20" w:unhideWhenUsed="0" w:qFormat="1"/>
-    <w:lsdException w:name="Table Grid" w:semiHidden="0" w:uiPriority="59" w:unhideWhenUsed="0"/>
-    <w:lsdException w:name="Placeholder Text" w:unhideWhenUsed="0"/>
-    <w:lsdException w:name="No Spacing" w:semiHidden="0" w:uiPriority="1" w:unhideWhenUsed="0" w:qFormat="1"/>
-    <w:lsdException w:name="Light Shading" w:semiHidden="0" w:uiPriority="60" w:unhideWhenUsed="0"/>
-    <w:lsdException w:name="Light List" w:semiHidden="0" w:uiPriority="61" w:unhideWhenUsed="0"/>
-    <w:lsdException w:name="Light Grid" w:semiHidden="0" w:uiPriority="62" w:unhideWhenUsed="0"/>
-    <w:lsdException w:name="Medium Shading 1" w:semiHidden="0" w:uiPriority="63" w:unhideWhenUsed="0"/>
-    <w:lsdException w:name="Medium Shading 2" w:semiHidden="0" w:uiPriority="64" w:unhideWhenUsed="0"/>
-    <w:lsdException w:name="Medium List 1" w:semiHidden="0" w:uiPriority="65" w:unhideWhenUsed="0"/>
-    <w:lsdException w:name="Medium List 2" w:semiHidden="0" w:uiPriority="66" w:unhideWhenUsed="0"/>
-    <w:lsdException w:name="Medium Grid 1" w:semiHidden="0" w:uiPriority="67" w:unhideWhenUsed="0"/>
-    <w:lsdException w:name="Medium Grid 2" w:semiHidden="0" w:uiPriority="68" w:unhideWhenUsed="0"/>
-    <w:lsdException w:name="Medium Grid 3" w:semiHidden="0" w:uiPriority="69" w:unhideWhenUsed="0"/>
-    <w:lsdException w:name="Dark List" w:semiHidden="0" w:uiPriority="70" w:unhideWhenUsed="0"/>
-    <w:lsdException w:name="Colorful Shading" w:semiHidden="0" w:uiPriority="71" w:unhideWhenUsed="0"/>
-    <w:lsdException w:name="Colorful List" w:semiHidden="0" w:uiPriority="72" w:unhideWhenUsed="0"/>
-    <w:lsdException w:name="Colorful Grid" w:semiHidden="0" w:uiPriority="73" w:unhideWhenUsed="0"/>
-    <w:lsdException w:name="Light Shading Accent 1" w:semiHidden="0" w:uiPriority="60" w:unhideWhenUsed="0"/>
-    <w:lsdException w:name="Light List Accent 1" w:semiHidden="0" w:uiPriority="61" w:unhideWhenUsed="0"/>
-    <w:lsdException w:name="Light Grid Accent 1" w:semiHidden="0" w:uiPriority="62" w:unhideWhenUsed="0"/>
-    <w:lsdException w:name="Medium Shading 1 Accent 1" w:semiHidden="0" w:uiPriority="63" w:unhideWhenUsed="0"/>
-    <w:lsdException w:name="Medium Shading 2 Accent 1" w:semiHidden="0" w:uiPriority="64" w:unhideWhenUsed="0"/>
-    <w:lsdException w:name="Medium List 1 Accent 1" w:semiHidden="0" w:uiPriority="65" w:unhideWhenUsed="0"/>
-    <w:lsdException w:name="Revision" w:unhideWhenUsed="0"/>
-    <w:lsdException w:name="List Paragraph" w:semiHidden="0" w:uiPriority="34" w:unhideWhenUsed="0" w:qFormat="1"/>
-    <w:lsdException w:name="Quote" w:semiHidden="0" w:uiPriority="29" w:unhideWhenUsed="0" w:qFormat="1"/>
-    <w:lsdException w:name="Intense Quote" w:semiHidden="0" w:uiPriority="30" w:unhideWhenUsed="0" w:qFormat="1"/>
-    <w:lsdException w:name="Medium List 2 Accent 1" w:semiHidden="0" w:uiPriority="66" w:unhideWhenUsed="0"/>
-    <w:lsdException w:name="Medium Grid 1 Accent 1" w:semiHidden="0" w:uiPriority="67" w:unhideWhenUsed="0"/>
-    <w:lsdException w:name="Medium Grid 2 Accent 1" w:semiHidden="0" w:uiPriority="68" w:unhideWhenUsed="0"/>
-    <w:lsdException w:name="Medium Grid 3 Accent 1" w:semiHidden="0" w:uiPriority="69" w:unhideWhenUsed="0"/>
-    <w:lsdException w:name="Dark List Accent 1" w:semiHidden="0" w:uiPriority="70" w:unhideWhenUsed="0"/>
-    <w:lsdException w:name="Colorful Shading Accent 1" w:semiHidden="0" w:uiPriority="71" w:unhideWhenUsed="0"/>
-    <w:lsdException w:name="Colorful List Accent 1" w:semiHidden="0" w:uiPriority="72" w:unhideWhenUsed="0"/>
-    <w:lsdException w:name="Colorful Grid Accent 1" w:semiHidden="0" w:uiPriority="73" w:unhideWhenUsed="0"/>
-    <w:lsdException w:name="Light Shading Accent 2" w:semiHidden="0" w:uiPriority="60" w:unhideWhenUsed="0"/>
-    <w:lsdException w:name="Light List Accent 2" w:semiHidden="0" w:uiPriority="61" w:unhideWhenUsed="0"/>
-    <w:lsdException w:name="Light Grid Accent 2" w:semiHidden="0" w:uiPriority="62" w:unhideWhenUsed="0"/>
-    <w:lsdException w:name="Medium Shading 1 Accent 2" w:semiHidden="0" w:uiPriority="63" w:unhideWhenUsed="0"/>
-    <w:lsdException w:name="Medium Shading 2 Accent 2" w:semiHidden="0" w:uiPriority="64" w:unhideWhenUsed="0"/>
-    <w:lsdException w:name="Medium List 1 Accent 2" w:semiHidden="0" w:uiPriority="65" w:unhideWhenUsed="0"/>
-    <w:lsdException w:name="Medium List 2 Accent 2" w:semiHidden="0" w:uiPriority="66" w:unhideWhenUsed="0"/>
-    <w:lsdException w:name="Medium Grid 1 Accent 2" w:semiHidden="0" w:uiPriority="67" w:unhideWhenUsed="0"/>
-    <w:lsdException w:name="Medium Grid 2 Accent 2" w:semiHidden="0" w:uiPriority="68" w:unhideWhenUsed="0"/>
-    <w:lsdException w:name="Medium Grid 3 Accent 2" w:semiHidden="0" w:uiPriority="69" w:unhideWhenUsed="0"/>
-    <w:lsdException w:name="Dark List Accent 2" w:semiHidden="0" w:uiPriority="70" w:unhideWhenUsed="0"/>
-    <w:lsdException w:name="Colorful Shading Accent 2" w:semiHidden="0" w:uiPriority="71" w:unhideWhenUsed="0"/>
-    <w:lsdException w:name="Colorful List Accent 2" w:semiHidden="0" w:uiPriority="72" w:unhideWhenUsed="0"/>
-    <w:lsdException w:name="Colorful Grid Accent 2" w:semiHidden="0" w:uiPriority="73" w:unhideWhenUsed="0"/>
-    <w:lsdException w:name="Light Shading Accent 3" w:semiHidden="0" w:uiPriority="60" w:unhideWhenUsed="0"/>
-    <w:lsdException w:name="Light List Accent 3" w:semiHidden="0" w:uiPriority="61" w:unhideWhenUsed="0"/>
-    <w:lsdException w:name="Light Grid Accent 3" w:semiHidden="0" w:uiPriority="62" w:unhideWhenUsed="0"/>
-    <w:lsdException w:name="Medium Shading 1 Accent 3" w:semiHidden="0" w:uiPriority="63" w:unhideWhenUsed="0"/>
-    <w:lsdException w:name="Medium Shading 2 Accent 3" w:semiHidden="0" w:uiPriority="64" w:unhideWhenUsed="0"/>
-    <w:lsdException w:name="Medium List 1 Accent 3" w:semiHidden="0" w:uiPriority="65" w:unhideWhenUsed="0"/>
-    <w:lsdException w:name="Medium List 2 Accent 3" w:semiHidden="0" w:uiPriority="66" w:unhideWhenUsed="0"/>
-    <w:lsdException w:name="Medium Grid 1 Accent 3" w:semiHidden="0" w:uiPriority="67" w:unhideWhenUsed="0"/>
-    <w:lsdException w:name="Medium Grid 2 Accent 3" w:semiHidden="0" w:uiPriority="68" w:unhideWhenUsed="0"/>
-    <w:lsdException w:name="Medium Grid 3 Accent 3" w:semiHidden="0" w:uiPriority="69" w:unhideWhenUsed="0"/>
-    <w:lsdException w:name="Dark List Accent 3" w:semiHidden="0" w:uiPriority="70" w:unhideWhenUsed="0"/>
-    <w:lsdException w:name="Colorful Shading Accent 3" w:semiHidden="0" w:uiPriority="71" w:unhideWhenUsed="0"/>
-    <w:lsdException w:name="Colorful List Accent 3" w:semiHidden="0" w:uiPriority="72" w:unhideWhenUsed="0"/>
-    <w:lsdException w:name="Colorful Grid Accent 3" w:semiHidden="0" w:uiPriority="73" w:unhideWhenUsed="0"/>
-    <w:lsdException w:name="Light Shading Accent 4" w:semiHidden="0" w:uiPriority="60" w:unhideWhenUsed="0"/>
-    <w:lsdException w:name="Light List Accent 4" w:semiHidden="0" w:uiPriority="61" w:unhideWhenUsed="0"/>
-    <w:lsdException w:name="Light Grid Accent 4" w:semiHidden="0" w:uiPriority="62" w:unhideWhenUsed="0"/>
-    <w:lsdException w:name="Medium Shading 1 Accent 4" w:semiHidden="0" w:uiPriority="63" w:unhideWhenUsed="0"/>
-    <w:lsdException w:name="Medium Shading 2 Accent 4" w:semiHidden="0" w:uiPriority="64" w:unhideWhenUsed="0"/>
-    <w:lsdException w:name="Medium List 1 Accent 4" w:semiHidden="0" w:uiPriority="65" w:unhideWhenUsed="0"/>
-    <w:lsdException w:name="Medium List 2 Accent 4" w:semiHidden="0" w:uiPriority="66" w:unhideWhenUsed="0"/>
-    <w:lsdException w:name="Medium Grid 1 Accent 4" w:semiHidden="0" w:uiPriority="67" w:unhideWhenUsed="0"/>
-    <w:lsdException w:name="Medium Grid 2 Accent 4" w:semiHidden="0" w:uiPriority="68" w:unhideWhenUsed="0"/>
-    <w:lsdException w:name="Medium Grid 3 Accent 4" w:semiHidden="0" w:uiPriority="69" w:unhideWhenUsed="0"/>
-    <w:lsdException w:name="Dark List Accent 4" w:semiHidden="0" w:uiPriority="70" w:unhideWhenUsed="0"/>
-    <w:lsdException w:name="Colorful Shading Accent 4" w:semiHidden="0" w:uiPriority="71" w:unhideWhenUsed="0"/>
-    <w:lsdException w:name="Colorful List Accent 4" w:semiHidden="0" w:uiPriority="72" w:unhideWhenUsed="0"/>
-    <w:lsdException w:name="Colorful Grid Accent 4" w:semiHidden="0" w:uiPriority="73" w:unhideWhenUsed="0"/>
-    <w:lsdException w:name="Light Shading Accent 5" w:semiHidden="0" w:uiPriority="60" w:unhideWhenUsed="0"/>
-    <w:lsdException w:name="Light List Accent 5" w:semiHidden="0" w:uiPriority="61" w:unhideWhenUsed="0"/>
-    <w:lsdException w:name="Light Grid Accent 5" w:semiHidden="0" w:uiPriority="62" w:unhideWhenUsed="0"/>
-    <w:lsdException w:name="Medium Shading 1 Accent 5" w:semiHidden="0" w:uiPriority="63" w:unhideWhenUsed="0"/>
-    <w:lsdException w:name="Medium Shading 2 Accent 5" w:semiHidden="0" w:uiPriority="64" w:unhideWhenUsed="0"/>
-    <w:lsdException w:name="Medium List 1 Accent 5" w:semiHidden="0" w:uiPriority="65" w:unhideWhenUsed="0"/>
-    <w:lsdException w:name="Medium List 2 Accent 5" w:semiHidden="0" w:uiPriority="66" w:unhideWhenUsed="0"/>
-    <w:lsdException w:name="Medium Grid 1 Accent 5" w:semiHidden="0" w:uiPriority="67" w:unhideWhenUsed="0"/>
-    <w:lsdException w:name="Medium Grid 2 Accent 5" w:semiHidden="0" w:uiPriority="68" w:unhideWhenUsed="0"/>
-    <w:lsdException w:name="Medium Grid 3 Accent 5" w:semiHidden="0" w:uiPriority="69" w:unhideWhenUsed="0"/>
-    <w:lsdException w:name="Dark List Accent 5" w:semiHidden="0" w:uiPriority="70" w:unhideWhenUsed="0"/>
-    <w:lsdException w:name="Colorful Shading Accent 5" w:semiHidden="0" w:uiPriority="71" w:unhideWhenUsed="0"/>
-    <w:lsdException w:name="Colorful List Accent 5" w:semiHidden="0" w:uiPriority="72" w:unhideWhenUsed="0"/>
-    <w:lsdException w:name="Colorful Grid Accent 5" w:semiHidden="0" w:uiPriority="73" w:unhideWhenUsed="0"/>
-    <w:lsdException w:name="Light Shading Accent 6" w:semiHidden="0" w:uiPriority="60" w:unhideWhenUsed="0"/>
-    <w:lsdException w:name="Light List Accent 6" w:semiHidden="0" w:uiPriority="61" w:unhideWhenUsed="0"/>
-    <w:lsdException w:name="Light Grid Accent 6" w:semiHidden="0" w:uiPriority="62" w:unhideWhenUsed="0"/>
-    <w:lsdException w:name="Medium Shading 1 Accent 6" w:semiHidden="0" w:uiPriority="63" w:unhideWhenUsed="0"/>
-    <w:lsdException w:name="Medium Shading 2 Accent 6" w:semiHidden="0" w:uiPriority="64" w:unhideWhenUsed="0"/>
-    <w:lsdException w:name="Medium List 1 Accent 6" w:semiHidden="0" w:uiPriority="65" w:unhideWhenUsed="0"/>
-    <w:lsdException w:name="Medium List 2 Accent 6" w:semiHidden="0" w:uiPriority="66" w:unhideWhenUsed="0"/>
-    <w:lsdException w:name="Medium Grid 1 Accent 6" w:semiHidden="0" w:uiPriority="67" w:unhideWhenUsed="0"/>
-    <w:lsdException w:name="Medium Grid 2 Accent 6" w:semiHidden="0" w:uiPriority="68" w:unhideWhenUsed="0"/>
-    <w:lsdException w:name="Medium Grid 3 Accent 6" w:semiHidden="0" w:uiPriority="69" w:unhideWhenUsed="0"/>
-    <w:lsdException w:name="Dark List Accent 6" w:semiHidden="0" w:uiPriority="70" w:unhideWhenUsed="0"/>
-    <w:lsdException w:name="Colorful Shading Accent 6" w:semiHidden="0" w:uiPriority="71" w:unhideWhenUsed="0"/>
-    <w:lsdException w:name="Colorful List Accent 6" w:semiHidden="0" w:uiPriority="72" w:unhideWhenUsed="0"/>
-    <w:lsdException w:name="Colorful Grid Accent 6" w:semiHidden="0" w:uiPriority="73" w:unhideWhenUsed="0"/>
-    <w:lsdException w:name="Subtle Emphasis" w:semiHidden="0" w:uiPriority="19" w:unhideWhenUsed="0" w:qFormat="1"/>
-    <w:lsdException w:name="Intense Emphasis" w:semiHidden="0" w:uiPriority="21" w:unhideWhenUsed="0" w:qFormat="1"/>
-    <w:lsdException w:name="Subtle Reference" w:semiHidden="0" w:uiPriority="31" w:unhideWhenUsed="0" w:qFormat="1"/>
-    <w:lsdException w:name="Intense Reference" w:semiHidden="0" w:uiPriority="32" w:unhideWhenUsed="0" w:qFormat="1"/>
-    <w:lsdException w:name="Book Title" w:semiHidden="0" w:uiPriority="33" w:unhideWhenUsed="0" w:qFormat="1"/>
-    <w:lsdException w:name="Bibliography" w:uiPriority="37"/>
-    <w:lsdException w:name="TOC Heading" w:uiPriority="39" w:qFormat="1"/>
+  <w:latentStyles w:defLockedState="0" w:defUIPriority="99" w:defSemiHidden="0" w:defUnhideWhenUsed="0" w:defQFormat="0" w:count="371">
+    <w:lsdException w:name="Normal" w:uiPriority="0" w:qFormat="1"/>
+    <w:lsdException w:name="heading 1" w:uiPriority="9" w:qFormat="1"/>
+    <w:lsdException w:name="heading 2" w:semiHidden="1" w:uiPriority="9" w:unhideWhenUsed="1" w:qFormat="1"/>
+    <w:lsdException w:name="heading 3" w:semiHidden="1" w:uiPriority="9" w:unhideWhenUsed="1" w:qFormat="1"/>
+    <w:lsdException w:name="heading 4" w:semiHidden="1" w:uiPriority="9" w:unhideWhenUsed="1" w:qFormat="1"/>
+    <w:lsdException w:name="heading 5" w:semiHidden="1" w:uiPriority="9" w:unhideWhenUsed="1" w:qFormat="1"/>
+    <w:lsdException w:name="heading 6" w:semiHidden="1" w:uiPriority="9" w:unhideWhenUsed="1" w:qFormat="1"/>
+    <w:lsdException w:name="heading 7" w:semiHidden="1" w:uiPriority="9" w:unhideWhenUsed="1" w:qFormat="1"/>
+    <w:lsdException w:name="heading 8" w:semiHidden="1" w:uiPriority="9" w:unhideWhenUsed="1" w:qFormat="1"/>
+    <w:lsdException w:name="heading 9" w:semiHidden="1" w:uiPriority="9" w:unhideWhenUsed="1" w:qFormat="1"/>
+    <w:lsdException w:name="index 1" w:semiHidden="1" w:unhideWhenUsed="1"/>
+    <w:lsdException w:name="index 2" w:semiHidden="1" w:unhideWhenUsed="1"/>
+    <w:lsdException w:name="index 3" w:semiHidden="1" w:unhideWhenUsed="1"/>
+    <w:lsdException w:name="index 4" w:semiHidden="1" w:unhideWhenUsed="1"/>
+    <w:lsdException w:name="index 5" w:semiHidden="1" w:unhideWhenUsed="1"/>
+    <w:lsdException w:name="index 6" w:semiHidden="1" w:unhideWhenUsed="1"/>
+    <w:lsdException w:name="index 7" w:semiHidden="1" w:unhideWhenUsed="1"/>
+    <w:lsdException w:name="index 8" w:semiHidden="1" w:unhideWhenUsed="1"/>
+    <w:lsdException w:name="index 9" w:semiHidden="1" w:unhideWhenUsed="1"/>
+    <w:lsdException w:name="toc 1" w:semiHidden="1" w:uiPriority="39" w:unhideWhenUsed="1"/>
+    <w:lsdException w:name="toc 2" w:semiHidden="1" w:uiPriority="39" w:unhideWhenUsed="1"/>
+    <w:lsdException w:name="toc 3" w:semiHidden="1" w:uiPriority="39" w:unhideWhenUsed="1"/>
+    <w:lsdException w:name="toc 4" w:semiHidden="1" w:uiPriority="39" w:unhideWhenUsed="1"/>
+    <w:lsdException w:name="toc 5" w:semiHidden="1" w:uiPriority="39" w:unhideWhenUsed="1"/>
+    <w:lsdException w:name="toc 6" w:semiHidden="1" w:uiPriority="39" w:unhideWhenUsed="1"/>
+    <w:lsdException w:name="toc 7" w:semiHidden="1" w:uiPriority="39" w:unhideWhenUsed="1"/>
+    <w:lsdException w:name="toc 8" w:semiHidden="1" w:uiPriority="39" w:unhideWhenUsed="1"/>
+    <w:lsdException w:name="toc 9" w:semiHidden="1" w:uiPriority="39" w:unhideWhenUsed="1"/>
+    <w:lsdException w:name="footnote text" w:semiHidden="1" w:unhideWhenUsed="1"/>
+    <w:lsdException w:name="annotation text" w:semiHidden="1" w:unhideWhenUsed="1"/>
+    <w:lsdException w:name="header" w:semiHidden="1" w:unhideWhenUsed="1"/>
+    <w:lsdException w:name="footer" w:semiHidden="1" w:unhideWhenUsed="1"/>
+    <w:lsdException w:name="index heading" w:semiHidden="1" w:unhideWhenUsed="1"/>
+    <w:lsdException w:name="caption" w:semiHidden="1" w:uiPriority="35" w:unhideWhenUsed="1" w:qFormat="1"/>
+    <w:lsdException w:name="table of figures" w:semiHidden="1" w:unhideWhenUsed="1"/>
+    <w:lsdException w:name="envelope address" w:semiHidden="1" w:unhideWhenUsed="1"/>
+    <w:lsdException w:name="envelope return" w:semiHidden="1" w:unhideWhenUsed="1"/>
+    <w:lsdException w:name="footnote reference" w:semiHidden="1" w:unhideWhenUsed="1"/>
+    <w:lsdException w:name="annotation reference" w:semiHidden="1" w:unhideWhenUsed="1"/>
+    <w:lsdException w:name="line number" w:semiHidden="1" w:unhideWhenUsed="1"/>
+    <w:lsdException w:name="page number" w:semiHidden="1" w:unhideWhenUsed="1"/>
+    <w:lsdException w:name="endnote reference" w:semiHidden="1" w:unhideWhenUsed="1"/>
+    <w:lsdException w:name="endnote text" w:semiHidden="1" w:unhideWhenUsed="1"/>
+    <w:lsdException w:name="table of authorities" w:semiHidden="1" w:unhideWhenUsed="1"/>
+    <w:lsdException w:name="macro" w:semiHidden="1" w:unhideWhenUsed="1"/>
+    <w:lsdException w:name="toa heading" w:semiHidden="1" w:unhideWhenUsed="1"/>
+    <w:lsdException w:name="List" w:semiHidden="1" w:unhideWhenUsed="1"/>
+    <w:lsdException w:name="List Bullet" w:semiHidden="1" w:unhideWhenUsed="1"/>
+    <w:lsdException w:name="List Number" w:semiHidden="1" w:unhideWhenUsed="1"/>
+    <w:lsdException w:name="List 2" w:semiHidden="1" w:unhideWhenUsed="1"/>
+    <w:lsdException w:name="List 3" w:semiHidden="1" w:unhideWhenUsed="1"/>
+    <w:lsdException w:name="List 4" w:semiHidden="1" w:unhideWhenUsed="1"/>
+    <w:lsdException w:name="List 5" w:semiHidden="1" w:unhideWhenUsed="1"/>
+    <w:lsdException w:name="List Bullet 2" w:semiHidden="1" w:unhideWhenUsed="1"/>
+    <w:lsdException w:name="List Bullet 3" w:semiHidden="1" w:unhideWhenUsed="1"/>
+    <w:lsdException w:name="List Bullet 4" w:semiHidden="1" w:unhideWhenUsed="1"/>
+    <w:lsdException w:name="List Bullet 5" w:semiHidden="1" w:unhideWhenUsed="1"/>
+    <w:lsdException w:name="List Number 2" w:semiHidden="1" w:unhideWhenUsed="1"/>
+    <w:lsdException w:name="List Number 3" w:semiHidden="1" w:unhideWhenUsed="1"/>
+    <w:lsdException w:name="List Number 4" w:semiHidden="1" w:unhideWhenUsed="1"/>
+    <w:lsdException w:name="List Number 5" w:semiHidden="1" w:unhideWhenUsed="1"/>
+    <w:lsdException w:name="Title" w:uiPriority="10" w:qFormat="1"/>
+    <w:lsdException w:name="Closing" w:semiHidden="1" w:unhideWhenUsed="1"/>
+    <w:lsdException w:name="Signature" w:semiHidden="1" w:unhideWhenUsed="1"/>
+    <w:lsdException w:name="Default Paragraph Font" w:semiHidden="1" w:uiPriority="1" w:unhideWhenUsed="1"/>
+    <w:lsdException w:name="Body Text Indent" w:semiHidden="1" w:unhideWhenUsed="1"/>
+    <w:lsdException w:name="List Continue" w:semiHidden="1" w:unhideWhenUsed="1"/>
+    <w:lsdException w:name="List Continue 2" w:semiHidden="1" w:unhideWhenUsed="1"/>
+    <w:lsdException w:name="List Continue 3" w:semiHidden="1" w:unhideWhenUsed="1"/>
+    <w:lsdException w:name="List Continue 4" w:semiHidden="1" w:unhideWhenUsed="1"/>
+    <w:lsdException w:name="List Continue 5" w:semiHidden="1" w:unhideWhenUsed="1"/>
+    <w:lsdException w:name="Message Header" w:semiHidden="1" w:unhideWhenUsed="1"/>
+    <w:lsdException w:name="Subtitle" w:uiPriority="11" w:qFormat="1"/>
+    <w:lsdException w:name="Salutation" w:semiHidden="1" w:unhideWhenUsed="1"/>
+    <w:lsdException w:name="Date" w:semiHidden="1" w:unhideWhenUsed="1"/>
+    <w:lsdException w:name="Body Text First Indent" w:semiHidden="1" w:unhideWhenUsed="1"/>
+    <w:lsdException w:name="Body Text First Indent 2" w:semiHidden="1" w:unhideWhenUsed="1"/>
+    <w:lsdException w:name="Note Heading" w:semiHidden="1" w:unhideWhenUsed="1"/>
+    <w:lsdException w:name="Body Text 2" w:semiHidden="1" w:unhideWhenUsed="1"/>
+    <w:lsdException w:name="Body Text 3" w:semiHidden="1" w:unhideWhenUsed="1"/>
+    <w:lsdException w:name="Body Text Indent 2" w:semiHidden="1" w:unhideWhenUsed="1"/>
+    <w:lsdException w:name="Body Text Indent 3" w:semiHidden="1" w:unhideWhenUsed="1"/>
+    <w:lsdException w:name="Block Text" w:semiHidden="1" w:unhideWhenUsed="1"/>
+    <w:lsdException w:name="Hyperlink" w:semiHidden="1" w:unhideWhenUsed="1"/>
+    <w:lsdException w:name="FollowedHyperlink" w:semiHidden="1" w:unhideWhenUsed="1"/>
+    <w:lsdException w:name="Strong" w:uiPriority="22" w:qFormat="1"/>
+    <w:lsdException w:name="Emphasis" w:uiPriority="20" w:qFormat="1"/>
+    <w:lsdException w:name="Document Map" w:semiHidden="1" w:unhideWhenUsed="1"/>
+    <w:lsdException w:name="Plain Text" w:semiHidden="1" w:unhideWhenUsed="1"/>
+    <w:lsdException w:name="E-mail Signature" w:semiHidden="1" w:unhideWhenUsed="1"/>
+    <w:lsdException w:name="HTML Top of Form" w:semiHidden="1" w:unhideWhenUsed="1"/>
+    <w:lsdException w:name="HTML Bottom of Form" w:semiHidden="1" w:unhideWhenUsed="1"/>
+    <w:lsdException w:name="Normal (Web)" w:semiHidden="1" w:unhideWhenUsed="1"/>
+    <w:lsdException w:name="HTML Acronym" w:semiHidden="1" w:unhideWhenUsed="1"/>
+    <w:lsdException w:name="HTML Address" w:semiHidden="1" w:unhideWhenUsed="1"/>
+    <w:lsdException w:name="HTML Cite" w:semiHidden="1" w:unhideWhenUsed="1"/>
+    <w:lsdException w:name="HTML Code" w:semiHidden="1" w:unhideWhenUsed="1"/>
+    <w:lsdException w:name="HTML Definition" w:semiHidden="1" w:unhideWhenUsed="1"/>
+    <w:lsdException w:name="HTML Keyboard" w:semiHidden="1" w:unhideWhenUsed="1"/>
+    <w:lsdException w:name="HTML Preformatted" w:semiHidden="1" w:unhideWhenUsed="1"/>
+    <w:lsdException w:name="HTML Sample" w:semiHidden="1" w:unhideWhenUsed="1"/>
+    <w:lsdException w:name="HTML Typewriter" w:semiHidden="1" w:unhideWhenUsed="1"/>
+    <w:lsdException w:name="HTML Variable" w:semiHidden="1" w:unhideWhenUsed="1"/>
+    <w:lsdException w:name="Normal Table" w:semiHidden="1" w:unhideWhenUsed="1"/>
+    <w:lsdException w:name="annotation subject" w:semiHidden="1" w:unhideWhenUsed="1"/>
+    <w:lsdException w:name="No List" w:semiHidden="1" w:unhideWhenUsed="1"/>
+    <w:lsdException w:name="Outline List 1" w:semiHidden="1" w:unhideWhenUsed="1"/>
+    <w:lsdException w:name="Outline List 2" w:semiHidden="1" w:unhideWhenUsed="1"/>
+    <w:lsdException w:name="Outline List 3" w:semiHidden="1" w:unhideWhenUsed="1"/>
+    <w:lsdException w:name="Table Simple 1" w:semiHidden="1" w:unhideWhenUsed="1"/>
+    <w:lsdException w:name="Table Simple 2" w:semiHidden="1" w:unhideWhenUsed="1"/>
+    <w:lsdException w:name="Table Simple 3" w:semiHidden="1" w:unhideWhenUsed="1"/>
+    <w:lsdException w:name="Table Classic 1" w:semiHidden="1" w:unhideWhenUsed="1"/>
+    <w:lsdException w:name="Table Classic 2" w:semiHidden="1" w:unhideWhenUsed="1"/>
+    <w:lsdException w:name="Table Classic 3" w:semiHidden="1" w:unhideWhenUsed="1"/>
+    <w:lsdException w:name="Table Classic 4" w:semiHidden="1" w:unhideWhenUsed="1"/>
+    <w:lsdException w:name="Table Colorful 1" w:semiHidden="1" w:unhideWhenUsed="1"/>
+    <w:lsdException w:name="Table Colorful 2" w:semiHidden="1" w:unhideWhenUsed="1"/>
+    <w:lsdException w:name="Table Colorful 3" w:semiHidden="1" w:unhideWhenUsed="1"/>
+    <w:lsdException w:name="Table Columns 1" w:semiHidden="1" w:unhideWhenUsed="1"/>
+    <w:lsdException w:name="Table Columns 2" w:semiHidden="1" w:unhideWhenUsed="1"/>
+    <w:lsdException w:name="Table Columns 3" w:semiHidden="1" w:unhideWhenUsed="1"/>
+    <w:lsdException w:name="Table Columns 4" w:semiHidden="1" w:unhideWhenUsed="1"/>
+    <w:lsdException w:name="Table Columns 5" w:semiHidden="1" w:unhideWhenUsed="1"/>
+    <w:lsdException w:name="Table Grid 1" w:semiHidden="1" w:unhideWhenUsed="1"/>
+    <w:lsdException w:name="Table Grid 2" w:semiHidden="1" w:unhideWhenUsed="1"/>
+    <w:lsdException w:name="Table Grid 3" w:semiHidden="1" w:unhideWhenUsed="1"/>
+    <w:lsdException w:name="Table Grid 4" w:semiHidden="1" w:unhideWhenUsed="1"/>
+    <w:lsdException w:name="Table Grid 5" w:semiHidden="1" w:unhideWhenUsed="1"/>
+    <w:lsdException w:name="Table Grid 6" w:semiHidden="1" w:unhideWhenUsed="1"/>
+    <w:lsdException w:name="Table Grid 7" w:semiHidden="1" w:unhideWhenUsed="1"/>
+    <w:lsdException w:name="Table Grid 8" w:semiHidden="1" w:unhideWhenUsed="1"/>
+    <w:lsdException w:name="Table List 1" w:semiHidden="1" w:unhideWhenUsed="1"/>
+    <w:lsdException w:name="Table List 2" w:semiHidden="1" w:unhideWhenUsed="1"/>
+    <w:lsdException w:name="Table List 3" w:semiHidden="1" w:unhideWhenUsed="1"/>
+    <w:lsdException w:name="Table List 4" w:semiHidden="1" w:unhideWhenUsed="1"/>
+    <w:lsdException w:name="Table List 5" w:semiHidden="1" w:unhideWhenUsed="1"/>
+    <w:lsdException w:name="Table List 6" w:semiHidden="1" w:unhideWhenUsed="1"/>
+    <w:lsdException w:name="Table List 7" w:semiHidden="1" w:unhideWhenUsed="1"/>
+    <w:lsdException w:name="Table List 8" w:semiHidden="1" w:unhideWhenUsed="1"/>
+    <w:lsdException w:name="Table 3D effects 1" w:semiHidden="1" w:unhideWhenUsed="1"/>
+    <w:lsdException w:name="Table 3D effects 2" w:semiHidden="1" w:unhideWhenUsed="1"/>
+    <w:lsdException w:name="Table 3D effects 3" w:semiHidden="1" w:unhideWhenUsed="1"/>
+    <w:lsdException w:name="Table Contemporary" w:semiHidden="1" w:unhideWhenUsed="1"/>
+    <w:lsdException w:name="Table Elegant" w:semiHidden="1" w:unhideWhenUsed="1"/>
+    <w:lsdException w:name="Table Professional" w:semiHidden="1" w:unhideWhenUsed="1"/>
+    <w:lsdException w:name="Table Subtle 1" w:semiHidden="1" w:unhideWhenUsed="1"/>
+    <w:lsdException w:name="Table Subtle 2" w:semiHidden="1" w:unhideWhenUsed="1"/>
+    <w:lsdException w:name="Table Web 1" w:semiHidden="1" w:unhideWhenUsed="1"/>
+    <w:lsdException w:name="Table Web 2" w:semiHidden="1" w:unhideWhenUsed="1"/>
+    <w:lsdException w:name="Table Web 3" w:semiHidden="1" w:unhideWhenUsed="1"/>
+    <w:lsdException w:name="Balloon Text" w:semiHidden="1" w:unhideWhenUsed="1"/>
+    <w:lsdException w:name="Table Grid" w:uiPriority="59"/>
+    <w:lsdException w:name="Table Theme" w:semiHidden="1" w:unhideWhenUsed="1"/>
+    <w:lsdException w:name="Placeholder Text" w:semiHidden="1"/>
+    <w:lsdException w:name="No Spacing" w:uiPriority="1" w:qFormat="1"/>
+    <w:lsdException w:name="Light Shading" w:uiPriority="60"/>
+    <w:lsdException w:name="Light List" w:uiPriority="61"/>
+    <w:lsdException w:name="Light Grid" w:uiPriority="62"/>
+    <w:lsdException w:name="Medium Shading 1" w:uiPriority="63"/>
+    <w:lsdException w:name="Medium Shading 2" w:uiPriority="64"/>
+    <w:lsdException w:name="Medium List 1" w:uiPriority="65"/>
+    <w:lsdException w:name="Medium List 2" w:uiPriority="66"/>
+    <w:lsdException w:name="Medium Grid 1" w:uiPriority="67"/>
+    <w:lsdException w:name="Medium Grid 2" w:uiPriority="68"/>
+    <w:lsdException w:name="Medium Grid 3" w:uiPriority="69"/>
+    <w:lsdException w:name="Dark List" w:uiPriority="70"/>
+    <w:lsdException w:name="Colorful Shading" w:uiPriority="71"/>
+    <w:lsdException w:name="Colorful List" w:uiPriority="72"/>
+    <w:lsdException w:name="Colorful Grid" w:uiPriority="73"/>
+    <w:lsdException w:name="Light Shading Accent 1" w:uiPriority="60"/>
+    <w:lsdException w:name="Light List Accent 1" w:uiPriority="61"/>
+    <w:lsdException w:name="Light Grid Accent 1" w:uiPriority="62"/>
+    <w:lsdException w:name="Medium Shading 1 Accent 1" w:uiPriority="63"/>
+    <w:lsdException w:name="Medium Shading 2 Accent 1" w:uiPriority="64"/>
+    <w:lsdException w:name="Medium List 1 Accent 1" w:uiPriority="65"/>
+    <w:lsdException w:name="Revision" w:semiHidden="1"/>
+    <w:lsdException w:name="List Paragraph" w:uiPriority="34" w:qFormat="1"/>
+    <w:lsdException w:name="Quote" w:uiPriority="29" w:qFormat="1"/>
+    <w:lsdException w:name="Intense Quote" w:uiPriority="30" w:qFormat="1"/>
+    <w:lsdException w:name="Medium List 2 Accent 1" w:uiPriority="66"/>
+    <w:lsdException w:name="Medium Grid 1 Accent 1" w:uiPriority="67"/>
+    <w:lsdException w:name="Medium Grid 2 Accent 1" w:uiPriority="68"/>
+    <w:lsdException w:name="Medium Grid 3 Accent 1" w:uiPriority="69"/>
+    <w:lsdException w:name="Dark List Accent 1" w:uiPriority="70"/>
+    <w:lsdException w:name="Colorful Shading Accent 1" w:uiPriority="71"/>
+    <w:lsdException w:name="Colorful List Accent 1" w:uiPriority="72"/>
+    <w:lsdException w:name="Colorful Grid Accent 1" w:uiPriority="73"/>
+    <w:lsdException w:name="Light Shading Accent 2" w:uiPriority="60"/>
+    <w:lsdException w:name="Light List Accent 2" w:uiPriority="61"/>
+    <w:lsdException w:name="Light Grid Accent 2" w:uiPriority="62"/>
+    <w:lsdException w:name="Medium Shading 1 Accent 2" w:uiPriority="63"/>
+    <w:lsdException w:name="Medium Shading 2 Accent 2" w:uiPriority="64"/>
+    <w:lsdException w:name="Medium List 1 Accent 2" w:uiPriority="65"/>
+    <w:lsdException w:name="Medium List 2 Accent 2" w:uiPriority="66"/>
+    <w:lsdException w:name="Medium Grid 1 Accent 2" w:uiPriority="67"/>
+    <w:lsdException w:name="Medium Grid 2 Accent 2" w:uiPriority="68"/>
+    <w:lsdException w:name="Medium Grid 3 Accent 2" w:uiPriority="69"/>
+    <w:lsdException w:name="Dark List Accent 2" w:uiPriority="70"/>
+    <w:lsdException w:name="Colorful Shading Accent 2" w:uiPriority="71"/>
+    <w:lsdException w:name="Colorful List Accent 2" w:uiPriority="72"/>
+    <w:lsdException w:name="Colorful Grid Accent 2" w:uiPriority="73"/>
+    <w:lsdException w:name="Light Shading Accent 3" w:uiPriority="60"/>
+    <w:lsdException w:name="Light List Accent 3" w:uiPriority="61"/>
+    <w:lsdException w:name="Light Grid Accent 3" w:uiPriority="62"/>
+    <w:lsdException w:name="Medium Shading 1 Accent 3" w:uiPriority="63"/>
+    <w:lsdException w:name="Medium Shading 2 Accent 3" w:uiPriority="64"/>
+    <w:lsdException w:name="Medium List 1 Accent 3" w:uiPriority="65"/>
+    <w:lsdException w:name="Medium List 2 Accent 3" w:uiPriority="66"/>
+    <w:lsdException w:name="Medium Grid 1 Accent 3" w:uiPriority="67"/>
+    <w:lsdException w:name="Medium Grid 2 Accent 3" w:uiPriority="68"/>
+    <w:lsdException w:name="Medium Grid 3 Accent 3" w:uiPriority="69"/>
+    <w:lsdException w:name="Dark List Accent 3" w:uiPriority="70"/>
+    <w:lsdException w:name="Colorful Shading Accent 3" w:uiPriority="71"/>
+    <w:lsdException w:name="Colorful List Accent 3" w:uiPriority="72"/>
+    <w:lsdException w:name="Colorful Grid Accent 3" w:uiPriority="73"/>
+    <w:lsdException w:name="Light Shading Accent 4" w:uiPriority="60"/>
+    <w:lsdException w:name="Light List Accent 4" w:uiPriority="61"/>
+    <w:lsdException w:name="Light Grid Accent 4" w:uiPriority="62"/>
+    <w:lsdException w:name="Medium Shading 1 Accent 4" w:uiPriority="63"/>
+    <w:lsdException w:name="Medium Shading 2 Accent 4" w:uiPriority="64"/>
+    <w:lsdException w:name="Medium List 1 Accent 4" w:uiPriority="65"/>
+    <w:lsdException w:name="Medium List 2 Accent 4" w:uiPriority="66"/>
+    <w:lsdException w:name="Medium Grid 1 Accent 4" w:uiPriority="67"/>
+    <w:lsdException w:name="Medium Grid 2 Accent 4" w:uiPriority="68"/>
+    <w:lsdException w:name="Medium Grid 3 Accent 4" w:uiPriority="69"/>
+    <w:lsdException w:name="Dark List Accent 4" w:uiPriority="70"/>
+    <w:lsdException w:name="Colorful Shading Accent 4" w:uiPriority="71"/>
+    <w:lsdException w:name="Colorful List Accent 4" w:uiPriority="72"/>
+    <w:lsdException w:name="Colorful Grid Accent 4" w:uiPriority="73"/>
+    <w:lsdException w:name="Light Shading Accent 5" w:uiPriority="60"/>
+    <w:lsdException w:name="Light List Accent 5" w:uiPriority="61"/>
+    <w:lsdException w:name="Light Grid Accent 5" w:uiPriority="62"/>
+    <w:lsdException w:name="Medium Shading 1 Accent 5" w:uiPriority="63"/>
+    <w:lsdException w:name="Medium Shading 2 Accent 5" w:uiPriority="64"/>
+    <w:lsdException w:name="Medium List 1 Accent 5" w:uiPriority="65"/>
+    <w:lsdException w:name="Medium List 2 Accent 5" w:uiPriority="66"/>
+    <w:lsdException w:name="Medium Grid 1 Accent 5" w:uiPriority="67"/>
+    <w:lsdException w:name="Medium Grid 2 Accent 5" w:uiPriority="68"/>
+    <w:lsdException w:name="Medium Grid 3 Accent 5" w:uiPriority="69"/>
+    <w:lsdException w:name="Dark List Accent 5" w:uiPriority="70"/>
+    <w:lsdException w:name="Colorful Shading Accent 5" w:uiPriority="71"/>
+    <w:lsdException w:name="Colorful List Accent 5" w:uiPriority="72"/>
+    <w:lsdException w:name="Colorful Grid Accent 5" w:uiPriority="73"/>
+    <w:lsdException w:name="Light Shading Accent 6" w:uiPriority="60"/>
+    <w:lsdException w:name="Light List Accent 6" w:uiPriority="61"/>
+    <w:lsdException w:name="Light Grid Accent 6" w:uiPriority="62"/>
+    <w:lsdException w:name="Medium Shading 1 Accent 6" w:uiPriority="63"/>
+    <w:lsdException w:name="Medium Shading 2 Accent 6" w:uiPriority="64"/>
+    <w:lsdException w:name="Medium List 1 Accent 6" w:uiPriority="65"/>
+    <w:lsdException w:name="Medium List 2 Accent 6" w:uiPriority="66"/>
+    <w:lsdException w:name="Medium Grid 1 Accent 6" w:uiPriority="67"/>
+    <w:lsdException w:name="Medium Grid 2 Accent 6" w:uiPriority="68"/>
+    <w:lsdException w:name="Medium Grid 3 Accent 6" w:uiPriority="69"/>
+    <w:lsdException w:name="Dark List Accent 6" w:uiPriority="70"/>
+    <w:lsdException w:name="Colorful Shading Accent 6" w:uiPriority="71"/>
+    <w:lsdException w:name="Colorful List Accent 6" w:uiPriority="72"/>
+    <w:lsdException w:name="Colorful Grid Accent 6" w:uiPriority="73"/>
+    <w:lsdException w:name="Subtle Emphasis" w:uiPriority="19" w:qFormat="1"/>
+    <w:lsdException w:name="Intense Emphasis" w:uiPriority="21" w:qFormat="1"/>
+    <w:lsdException w:name="Subtle Reference" w:uiPriority="31" w:qFormat="1"/>
+    <w:lsdException w:name="Intense Reference" w:uiPriority="32" w:qFormat="1"/>
+    <w:lsdException w:name="Book Title" w:uiPriority="33" w:qFormat="1"/>
+    <w:lsdException w:name="Bibliography" w:semiHidden="1" w:uiPriority="37" w:unhideWhenUsed="1"/>
+    <w:lsdException w:name="TOC Heading" w:semiHidden="1" w:uiPriority="39" w:unhideWhenUsed="1" w:qFormat="1"/>
+    <w:lsdException w:name="Plain Table 1" w:uiPriority="41"/>
+    <w:lsdException w:name="Plain Table 2" w:uiPriority="42"/>
+    <w:lsdException w:name="Plain Table 3" w:uiPriority="43"/>
+    <w:lsdException w:name="Plain Table 4" w:uiPriority="44"/>
+    <w:lsdException w:name="Plain Table 5" w:uiPriority="45"/>
+    <w:lsdException w:name="Grid Table Light" w:uiPriority="40"/>
+    <w:lsdException w:name="Grid Table 1 Light" w:uiPriority="46"/>
+    <w:lsdException w:name="Grid Table 2" w:uiPriority="47"/>
+    <w:lsdException w:name="Grid Table 3" w:uiPriority="48"/>
+    <w:lsdException w:name="Grid Table 4" w:uiPriority="49"/>
+    <w:lsdException w:name="Grid Table 5 Dark" w:uiPriority="50"/>
+    <w:lsdException w:name="Grid Table 6 Colorful" w:uiPriority="51"/>
+    <w:lsdException w:name="Grid Table 7 Colorful" w:uiPriority="52"/>
+    <w:lsdException w:name="Grid Table 1 Light Accent 1" w:uiPriority="46"/>
+    <w:lsdException w:name="Grid Table 2 Accent 1" w:uiPriority="47"/>
+    <w:lsdException w:name="Grid Table 3 Accent 1" w:uiPriority="48"/>
+    <w:lsdException w:name="Grid Table 4 Accent 1" w:uiPriority="49"/>
+    <w:lsdException w:name="Grid Table 5 Dark Accent 1" w:uiPriority="50"/>
+    <w:lsdException w:name="Grid Table 6 Colorful Accent 1" w:uiPriority="51"/>
+    <w:lsdException w:name="Grid Table 7 Colorful Accent 1" w:uiPriority="52"/>
+    <w:lsdException w:name="Grid Table 1 Light Accent 2" w:uiPriority="46"/>
+    <w:lsdException w:name="Grid Table 2 Accent 2" w:uiPriority="47"/>
+    <w:lsdException w:name="Grid Table 3 Accent 2" w:uiPriority="48"/>
+    <w:lsdException w:name="Grid Table 4 Accent 2" w:uiPriority="49"/>
+    <w:lsdException w:name="Grid Table 5 Dark Accent 2" w:uiPriority="50"/>
+    <w:lsdException w:name="Grid Table 6 Colorful Accent 2" w:uiPriority="51"/>
+    <w:lsdException w:name="Grid Table 7 Colorful Accent 2" w:uiPriority="52"/>
+    <w:lsdException w:name="Grid Table 1 Light Accent 3" w:uiPriority="46"/>
+    <w:lsdException w:name="Grid Table 2 Accent 3" w:uiPriority="47"/>
+    <w:lsdException w:name="Grid Table 3 Accent 3" w:uiPriority="48"/>
+    <w:lsdException w:name="Grid Table 4 Accent 3" w:uiPriority="49"/>
+    <w:lsdException w:name="Grid Table 5 Dark Accent 3" w:uiPriority="50"/>
+    <w:lsdException w:name="Grid Table 6 Colorful Accent 3" w:uiPriority="51"/>
+    <w:lsdException w:name="Grid Table 7 Colorful Accent 3" w:uiPriority="52"/>
+    <w:lsdException w:name="Grid Table 1 Light Accent 4" w:uiPriority="46"/>
+    <w:lsdException w:name="Grid Table 2 Accent 4" w:uiPriority="47"/>
+    <w:lsdException w:name="Grid Table 3 Accent 4" w:uiPriority="48"/>
+    <w:lsdException w:name="Grid Table 4 Accent 4" w:uiPriority="49"/>
+    <w:lsdException w:name="Grid Table 5 Dark Accent 4" w:uiPriority="50"/>
+    <w:lsdException w:name="Grid Table 6 Colorful Accent 4" w:uiPriority="51"/>
+    <w:lsdException w:name="Grid Table 7 Colorful Accent 4" w:uiPriority="52"/>
+    <w:lsdException w:name="Grid Table 1 Light Accent 5" w:uiPriority="46"/>
+    <w:lsdException w:name="Grid Table 2 Accent 5" w:uiPriority="47"/>
+    <w:lsdException w:name="Grid Table 3 Accent 5" w:uiPriority="48"/>
+    <w:lsdException w:name="Grid Table 4 Accent 5" w:uiPriority="49"/>
+    <w:lsdException w:name="Grid Table 5 Dark Accent 5" w:uiPriority="50"/>
+    <w:lsdException w:name="Grid Table 6 Colorful Accent 5" w:uiPriority="51"/>
+    <w:lsdException w:name="Grid Table 7 Colorful Accent 5" w:uiPriority="52"/>
+    <w:lsdException w:name="Grid Table 1 Light Accent 6" w:uiPriority="46"/>
+    <w:lsdException w:name="Grid Table 2 Accent 6" w:uiPriority="47"/>
+    <w:lsdException w:name="Grid Table 3 Accent 6" w:uiPriority="48"/>
+    <w:lsdException w:name="Grid Table 4 Accent 6" w:uiPriority="49"/>
+    <w:lsdException w:name="Grid Table 5 Dark Accent 6" w:uiPriority="50"/>
+    <w:lsdException w:name="Grid Table 6 Colorful Accent 6" w:uiPriority="51"/>
+    <w:lsdException w:name="Grid Table 7 Colorful Accent 6" w:uiPriority="52"/>
+    <w:lsdException w:name="List Table 1 Light" w:uiPriority="46"/>
+    <w:lsdException w:name="List Table 2" w:uiPriority="47"/>
+    <w:lsdException w:name="List Table 3" w:uiPriority="48"/>
+    <w:lsdException w:name="List Table 4" w:uiPriority="49"/>
+    <w:lsdException w:name="List Table 5 Dark" w:uiPriority="50"/>
+    <w:lsdException w:name="List Table 6 Colorful" w:uiPriority="51"/>
+    <w:lsdException w:name="List Table 7 Colorful" w:uiPriority="52"/>
+    <w:lsdException w:name="List Table 1 Light Accent 1" w:uiPriority="46"/>
+    <w:lsdException w:name="List Table 2 Accent 1" w:uiPriority="47"/>
+    <w:lsdException w:name="List Table 3 Accent 1" w:uiPriority="48"/>
+    <w:lsdException w:name="List Table 4 Accent 1" w:uiPriority="49"/>
+    <w:lsdException w:name="List Table 5 Dark Accent 1" w:uiPriority="50"/>
+    <w:lsdException w:name="List Table 6 Colorful Accent 1" w:uiPriority="51"/>
+    <w:lsdException w:name="List Table 7 Colorful Accent 1" w:uiPriority="52"/>
+    <w:lsdException w:name="List Table 1 Light Accent 2" w:uiPriority="46"/>
+    <w:lsdException w:name="List Table 2 Accent 2" w:uiPriority="47"/>
+    <w:lsdException w:name="List Table 3 Accent 2" w:uiPriority="48"/>
+    <w:lsdException w:name="List Table 4 Accent 2" w:uiPriority="49"/>
+    <w:lsdException w:name="List Table 5 Dark Accent 2" w:uiPriority="50"/>
+    <w:lsdException w:name="List Table 6 Colorful Accent 2" w:uiPriority="51"/>
+    <w:lsdException w:name="List Table 7 Colorful Accent 2" w:uiPriority="52"/>
+    <w:lsdException w:name="List Table 1 Light Accent 3" w:uiPriority="46"/>
+    <w:lsdException w:name="List Table 2 Accent 3" w:uiPriority="47"/>
+    <w:lsdException w:name="List Table 3 Accent 3" w:uiPriority="48"/>
+    <w:lsdException w:name="List Table 4 Accent 3" w:uiPriority="49"/>
+    <w:lsdException w:name="List Table 5 Dark Accent 3" w:uiPriority="50"/>
+    <w:lsdException w:name="List Table 6 Colorful Accent 3" w:uiPriority="51"/>
+    <w:lsdException w:name="List Table 7 Colorful Accent 3" w:uiPriority="52"/>
+    <w:lsdException w:name="List Table 1 Light Accent 4" w:uiPriority="46"/>
+    <w:lsdException w:name="List Table 2 Accent 4" w:uiPriority="47"/>
+    <w:lsdException w:name="List Table 3 Accent 4" w:uiPriority="48"/>
+    <w:lsdException w:name="List Table 4 Accent 4" w:uiPriority="49"/>
+    <w:lsdException w:name="List Table 5 Dark Accent 4" w:uiPriority="50"/>
+    <w:lsdException w:name="List Table 6 Colorful Accent 4" w:uiPriority="51"/>
+    <w:lsdException w:name="List Table 7 Colorful Accent 4" w:uiPriority="52"/>
+    <w:lsdException w:name="List Table 1 Light Accent 5" w:uiPriority="46"/>
+    <w:lsdException w:name="List Table 2 Accent 5" w:uiPriority="47"/>
+    <w:lsdException w:name="List Table 3 Accent 5" w:uiPriority="48"/>
+    <w:lsdException w:name="List Table 4 Accent 5" w:uiPriority="49"/>
+    <w:lsdException w:name="List Table 5 Dark Accent 5" w:uiPriority="50"/>
+    <w:lsdException w:name="List Table 6 Colorful Accent 5" w:uiPriority="51"/>
+    <w:lsdException w:name="List Table 7 Colorful Accent 5" w:uiPriority="52"/>
+    <w:lsdException w:name="List Table 1 Light Accent 6" w:uiPriority="46"/>
+    <w:lsdException w:name="List Table 2 Accent 6" w:uiPriority="47"/>
+    <w:lsdException w:name="List Table 3 Accent 6" w:uiPriority="48"/>
+    <w:lsdException w:name="List Table 4 Accent 6" w:uiPriority="49"/>
+    <w:lsdException w:name="List Table 5 Dark Accent 6" w:uiPriority="50"/>
+    <w:lsdException w:name="List Table 6 Colorful Accent 6" w:uiPriority="51"/>
+    <w:lsdException w:name="List Table 7 Colorful Accent 6" w:uiPriority="52"/>
   </w:latentStyles>
   <w:style w:type="paragraph" w:default="1" w:styleId="a">
     <w:name w:val="Normal"/>
@@ -10502,7 +10707,6 @@
     <w:uiPriority w:val="99"/>
     <w:semiHidden/>
     <w:unhideWhenUsed/>
-    <w:qFormat/>
     <w:tblPr>
       <w:tblInd w:w="0" w:type="dxa"/>
       <w:tblCellMar>
@@ -11224,7 +11428,7 @@
 </file>
 
 <file path=customXml/itemProps1.xml><?xml version="1.0" encoding="utf-8"?>
-<ds:datastoreItem xmlns:ds="http://schemas.openxmlformats.org/officeDocument/2006/customXml" ds:itemID="{53E65B52-F31A-4657-ABF4-23DB2350CAC3}">
+<ds:datastoreItem xmlns:ds="http://schemas.openxmlformats.org/officeDocument/2006/customXml" ds:itemID="{C842DD74-4604-420D-87A2-598DE017776E}">
   <ds:schemaRefs>
     <ds:schemaRef ds:uri="http://schemas.openxmlformats.org/officeDocument/2006/bibliography"/>
   </ds:schemaRefs>
